--- a/Task 2.docx
+++ b/Task 2.docx
@@ -635,19 +635,7 @@
           <w:shd w:val="clear" w:color="auto" w:fill="FFFFFF"/>
           <w:lang w:val="en-US" w:eastAsia="zh-CN" w:bidi="ar"/>
         </w:rPr>
-        <w:t>Based on the MCPs location, the system divides the map into the collecting area with approximately equal work load (with maxim</w:t>
-      </w:r>
-      <w:r>
-        <w:rPr>
-          <w:rFonts w:eastAsia="ff1"/>
-          <w:i w:val="0"/>
-          <w:color w:val="000000"/>
-          <w:sz w:val="26"/>
-          <w:szCs w:val="26"/>
-          <w:shd w:val="clear" w:color="auto" w:fill="FFFFFF"/>
-          <w:lang w:val="en-US" w:eastAsia="zh-CN" w:bidi="ar"/>
-        </w:rPr>
-        <w:t>um vehicle capacity and equal fuel consumption).</w:t>
+        <w:t>Based on the MCPs location, the system divides the map into the collecting area with approximately equal work load (with maximum vehicle capacity and equal fuel consumption).</w:t>
       </w:r>
     </w:p>
     <w:p>
@@ -728,7 +716,63 @@
           <w:shd w:val="clear" w:color="auto" w:fill="FFFFFF"/>
           <w:lang w:val="en-US" w:eastAsia="zh-CN" w:bidi="ar"/>
         </w:rPr>
+        <w:lastRenderedPageBreak/>
         <w:t>Diagram:</w:t>
+      </w:r>
+      <w:bookmarkStart w:id="0" w:name="_GoBack"/>
+      <w:bookmarkEnd w:id="0"/>
+      <w:r>
+        <w:rPr>
+          <w:rFonts w:eastAsia="ff1"/>
+          <w:i w:val="0"/>
+          <w:noProof/>
+          <w:color w:val="000000"/>
+          <w:sz w:val="26"/>
+          <w:szCs w:val="26"/>
+          <w:shd w:val="clear" w:color="auto" w:fill="FFFFFF"/>
+          <w:lang w:val="en-US"/>
+        </w:rPr>
+        <w:drawing>
+          <wp:inline distT="0" distB="0" distL="0" distR="0" wp14:anchorId="414F5583" wp14:editId="4C9AD623">
+            <wp:extent cx="5274310" cy="6619240"/>
+            <wp:effectExtent l="0" t="0" r="2540" b="0"/>
+            <wp:docPr id="3" name="Picture 3"/>
+            <wp:cNvGraphicFramePr>
+              <a:graphicFrameLocks xmlns:a="http://schemas.openxmlformats.org/drawingml/2006/main" noChangeAspect="1"/>
+            </wp:cNvGraphicFramePr>
+            <a:graphic xmlns:a="http://schemas.openxmlformats.org/drawingml/2006/main">
+              <a:graphicData uri="http://schemas.openxmlformats.org/drawingml/2006/picture">
+                <pic:pic xmlns:pic="http://schemas.openxmlformats.org/drawingml/2006/picture">
+                  <pic:nvPicPr>
+                    <pic:cNvPr id="3" name="310523130_5834219933255831_7756313088383108653_n.png"/>
+                    <pic:cNvPicPr/>
+                  </pic:nvPicPr>
+                  <pic:blipFill>
+                    <a:blip r:embed="rId8">
+                      <a:extLst>
+                        <a:ext uri="{28A0092B-C50C-407E-A947-70E740481C1C}">
+                          <a14:useLocalDpi xmlns:a14="http://schemas.microsoft.com/office/drawing/2010/main" val="0"/>
+                        </a:ext>
+                      </a:extLst>
+                    </a:blip>
+                    <a:stretch>
+                      <a:fillRect/>
+                    </a:stretch>
+                  </pic:blipFill>
+                  <pic:spPr>
+                    <a:xfrm>
+                      <a:off x="0" y="0"/>
+                      <a:ext cx="5274310" cy="6619240"/>
+                    </a:xfrm>
+                    <a:prstGeom prst="rect">
+                      <a:avLst/>
+                    </a:prstGeom>
+                  </pic:spPr>
+                </pic:pic>
+              </a:graphicData>
+            </a:graphic>
+          </wp:inline>
+        </w:drawing>
       </w:r>
     </w:p>
     <w:p>
@@ -748,56 +792,6 @@
           <w:lang w:val="en-US" w:eastAsia="zh-CN" w:bidi="ar"/>
         </w:rPr>
       </w:pPr>
-      <w:r>
-        <w:rPr>
-          <w:rFonts w:eastAsia="ff1"/>
-          <w:i w:val="0"/>
-          <w:noProof/>
-          <w:color w:val="000000"/>
-          <w:sz w:val="26"/>
-          <w:szCs w:val="26"/>
-          <w:shd w:val="clear" w:color="auto" w:fill="FFFFFF"/>
-          <w:lang w:val="en-US"/>
-        </w:rPr>
-        <w:lastRenderedPageBreak/>
-        <w:drawing>
-          <wp:inline distT="0" distB="0" distL="114300" distR="114300" wp14:anchorId="63DE0437" wp14:editId="5754A7B1">
-            <wp:extent cx="5268595" cy="6383020"/>
-            <wp:effectExtent l="0" t="0" r="4445" b="2540"/>
-            <wp:docPr id="7" name="Picture 7" descr="task2-2_2_ver2.drawio"/>
-            <wp:cNvGraphicFramePr>
-              <a:graphicFrameLocks xmlns:a="http://schemas.openxmlformats.org/drawingml/2006/main" noChangeAspect="1"/>
-            </wp:cNvGraphicFramePr>
-            <a:graphic xmlns:a="http://schemas.openxmlformats.org/drawingml/2006/main">
-              <a:graphicData uri="http://schemas.openxmlformats.org/drawingml/2006/picture">
-                <pic:pic xmlns:pic="http://schemas.openxmlformats.org/drawingml/2006/picture">
-                  <pic:nvPicPr>
-                    <pic:cNvPr id="7" name="Picture 7" descr="task2-2_2_ver2.drawio"/>
-                    <pic:cNvPicPr>
-                      <a:picLocks noChangeAspect="1"/>
-                    </pic:cNvPicPr>
-                  </pic:nvPicPr>
-                  <pic:blipFill>
-                    <a:blip r:embed="rId8"/>
-                    <a:stretch>
-                      <a:fillRect/>
-                    </a:stretch>
-                  </pic:blipFill>
-                  <pic:spPr>
-                    <a:xfrm>
-                      <a:off x="0" y="0"/>
-                      <a:ext cx="5268595" cy="6383020"/>
-                    </a:xfrm>
-                    <a:prstGeom prst="rect">
-                      <a:avLst/>
-                    </a:prstGeom>
-                  </pic:spPr>
-                </pic:pic>
-              </a:graphicData>
-            </a:graphic>
-          </wp:inline>
-        </w:drawing>
-      </w:r>
     </w:p>
     <w:p>
       <w:pPr>
@@ -930,8 +924,6 @@
           </wp:inline>
         </w:drawing>
       </w:r>
-      <w:bookmarkStart w:id="0" w:name="_GoBack"/>
-      <w:bookmarkEnd w:id="0"/>
     </w:p>
     <w:p>
       <w:pPr>
